--- a/Application Profile.docx
+++ b/Application Profile.docx
@@ -1,26 +1,27 @@
 
 <file path=word/document.xml><?xml version="1.0" encoding="utf-8"?>
-<w:document xmlns:wpc="http://schemas.microsoft.com/office/word/2010/wordprocessingCanvas" xmlns:mc="http://schemas.openxmlformats.org/markup-compatibility/2006" xmlns:o="urn:schemas-microsoft-com:office:office" xmlns:r="http://schemas.openxmlformats.org/officeDocument/2006/relationships" xmlns:m="http://schemas.openxmlformats.org/officeDocument/2006/math" xmlns:v="urn:schemas-microsoft-com:vml" xmlns:wp14="http://schemas.microsoft.com/office/word/2010/wordprocessingDrawing" xmlns:wp="http://schemas.openxmlformats.org/drawingml/2006/wordprocessingDrawing" xmlns:w10="urn:schemas-microsoft-com:office:word" xmlns:w="http://schemas.openxmlformats.org/wordprocessingml/2006/main" xmlns:w14="http://schemas.microsoft.com/office/word/2010/wordml" xmlns:w15="http://schemas.microsoft.com/office/word/2012/wordml" xmlns:wpg="http://schemas.microsoft.com/office/word/2010/wordprocessingGroup" xmlns:wpi="http://schemas.microsoft.com/office/word/2010/wordprocessingInk" xmlns:wne="http://schemas.microsoft.com/office/word/2006/wordml" xmlns:wps="http://schemas.microsoft.com/office/word/2010/wordprocessingShape" mc:Ignorable="w14 w15 wp14">
+<w:document xmlns:wpc="http://schemas.microsoft.com/office/word/2010/wordprocessingCanvas" xmlns:cx="http://schemas.microsoft.com/office/drawing/2014/chartex" xmlns:cx1="http://schemas.microsoft.com/office/drawing/2015/9/8/chartex" xmlns:mc="http://schemas.openxmlformats.org/markup-compatibility/2006" xmlns:o="urn:schemas-microsoft-com:office:office" xmlns:r="http://schemas.openxmlformats.org/officeDocument/2006/relationships" xmlns:m="http://schemas.openxmlformats.org/officeDocument/2006/math" xmlns:v="urn:schemas-microsoft-com:vml" xmlns:wp14="http://schemas.microsoft.com/office/word/2010/wordprocessingDrawing" xmlns:wp="http://schemas.openxmlformats.org/drawingml/2006/wordprocessingDrawing" xmlns:w10="urn:schemas-microsoft-com:office:word" xmlns:w="http://schemas.openxmlformats.org/wordprocessingml/2006/main" xmlns:w14="http://schemas.microsoft.com/office/word/2010/wordml" xmlns:w15="http://schemas.microsoft.com/office/word/2012/wordml" xmlns:w16se="http://schemas.microsoft.com/office/word/2015/wordml/symex" xmlns:wpg="http://schemas.microsoft.com/office/word/2010/wordprocessingGroup" xmlns:wpi="http://schemas.microsoft.com/office/word/2010/wordprocessingInk" xmlns:wne="http://schemas.microsoft.com/office/word/2006/wordml" xmlns:wps="http://schemas.microsoft.com/office/word/2010/wordprocessingShape" mc:Ignorable="w14 w15 w16se wp14">
   <w:body>
     <w:tbl>
       <w:tblPr>
         <w:tblStyle w:val="TableGrid"/>
-        <w:tblW w:w="0" w:type="auto"/>
+        <w:tblW w:w="10058" w:type="dxa"/>
+        <w:tblLayout w:type="fixed"/>
         <w:tblLook w:val="04A0" w:firstRow="1" w:lastRow="0" w:firstColumn="1" w:lastColumn="0" w:noHBand="0" w:noVBand="1"/>
       </w:tblPr>
       <w:tblGrid>
-        <w:gridCol w:w="1249"/>
-        <w:gridCol w:w="1215"/>
-        <w:gridCol w:w="1190"/>
-        <w:gridCol w:w="1235"/>
+        <w:gridCol w:w="1832"/>
+        <w:gridCol w:w="1364"/>
+        <w:gridCol w:w="1342"/>
+        <w:gridCol w:w="1161"/>
         <w:gridCol w:w="1994"/>
-        <w:gridCol w:w="1196"/>
+        <w:gridCol w:w="1094"/>
         <w:gridCol w:w="1271"/>
       </w:tblGrid>
       <w:tr>
         <w:tc>
           <w:tcPr>
-            <w:tcW w:w="1249" w:type="dxa"/>
+            <w:tcW w:w="1832" w:type="dxa"/>
           </w:tcPr>
           <w:p>
             <w:pPr>
@@ -40,7 +41,7 @@
         </w:tc>
         <w:tc>
           <w:tcPr>
-            <w:tcW w:w="1215" w:type="dxa"/>
+            <w:tcW w:w="1364" w:type="dxa"/>
           </w:tcPr>
           <w:p>
             <w:pPr>
@@ -60,7 +61,7 @@
         </w:tc>
         <w:tc>
           <w:tcPr>
-            <w:tcW w:w="1190" w:type="dxa"/>
+            <w:tcW w:w="1342" w:type="dxa"/>
           </w:tcPr>
           <w:p>
             <w:pPr>
@@ -80,7 +81,7 @@
         </w:tc>
         <w:tc>
           <w:tcPr>
-            <w:tcW w:w="1235" w:type="dxa"/>
+            <w:tcW w:w="1161" w:type="dxa"/>
           </w:tcPr>
           <w:p>
             <w:pPr>
@@ -120,7 +121,7 @@
         </w:tc>
         <w:tc>
           <w:tcPr>
-            <w:tcW w:w="1196" w:type="dxa"/>
+            <w:tcW w:w="1094" w:type="dxa"/>
           </w:tcPr>
           <w:p>
             <w:pPr>
@@ -162,7 +163,7 @@
       <w:tr>
         <w:tc>
           <w:tcPr>
-            <w:tcW w:w="1249" w:type="dxa"/>
+            <w:tcW w:w="1832" w:type="dxa"/>
           </w:tcPr>
           <w:p>
             <w:pPr>
@@ -180,7 +181,7 @@
         </w:tc>
         <w:tc>
           <w:tcPr>
-            <w:tcW w:w="1215" w:type="dxa"/>
+            <w:tcW w:w="1364" w:type="dxa"/>
           </w:tcPr>
           <w:p>
             <w:pPr>
@@ -198,7 +199,7 @@
         </w:tc>
         <w:tc>
           <w:tcPr>
-            <w:tcW w:w="1190" w:type="dxa"/>
+            <w:tcW w:w="1342" w:type="dxa"/>
           </w:tcPr>
           <w:p>
             <w:pPr>
@@ -222,13 +223,25 @@
               <w:rPr>
                 <w:sz w:val="20"/>
               </w:rPr>
-              <w:t xml:space="preserve"> (if available)</w:t>
-            </w:r>
-          </w:p>
-        </w:tc>
-        <w:tc>
-          <w:tcPr>
-            <w:tcW w:w="1235" w:type="dxa"/>
+              <w:t xml:space="preserve"> (if </w:t>
+            </w:r>
+            <w:r>
+              <w:rPr>
+                <w:sz w:val="20"/>
+              </w:rPr>
+              <w:t>applicable</w:t>
+            </w:r>
+            <w:r>
+              <w:rPr>
+                <w:sz w:val="20"/>
+              </w:rPr>
+              <w:t>)</w:t>
+            </w:r>
+          </w:p>
+        </w:tc>
+        <w:tc>
+          <w:tcPr>
+            <w:tcW w:w="1161" w:type="dxa"/>
           </w:tcPr>
           <w:p>
             <w:pPr>
@@ -264,20 +277,14 @@
         </w:tc>
         <w:tc>
           <w:tcPr>
-            <w:tcW w:w="1196" w:type="dxa"/>
-          </w:tcPr>
-          <w:p>
-            <w:pPr>
-              <w:rPr>
-                <w:sz w:val="20"/>
-              </w:rPr>
-            </w:pPr>
-            <w:r>
-              <w:rPr>
-                <w:sz w:val="20"/>
-              </w:rPr>
-              <w:t>idk</w:t>
-            </w:r>
+            <w:tcW w:w="1094" w:type="dxa"/>
+          </w:tcPr>
+          <w:p>
+            <w:pPr>
+              <w:rPr>
+                <w:sz w:val="20"/>
+              </w:rPr>
+            </w:pPr>
           </w:p>
         </w:tc>
         <w:tc>
@@ -302,7 +309,7 @@
       <w:tr>
         <w:tc>
           <w:tcPr>
-            <w:tcW w:w="1249" w:type="dxa"/>
+            <w:tcW w:w="1832" w:type="dxa"/>
           </w:tcPr>
           <w:p>
             <w:pPr>
@@ -320,7 +327,7 @@
         </w:tc>
         <w:tc>
           <w:tcPr>
-            <w:tcW w:w="1215" w:type="dxa"/>
+            <w:tcW w:w="1364" w:type="dxa"/>
           </w:tcPr>
           <w:p>
             <w:pPr>
@@ -338,7 +345,7 @@
         </w:tc>
         <w:tc>
           <w:tcPr>
-            <w:tcW w:w="1190" w:type="dxa"/>
+            <w:tcW w:w="1342" w:type="dxa"/>
           </w:tcPr>
           <w:p>
             <w:pPr>
@@ -368,13 +375,25 @@
               <w:rPr>
                 <w:sz w:val="20"/>
               </w:rPr>
-              <w:t>(if available)</w:t>
-            </w:r>
-          </w:p>
-        </w:tc>
-        <w:tc>
-          <w:tcPr>
-            <w:tcW w:w="1235" w:type="dxa"/>
+              <w:t xml:space="preserve">(if </w:t>
+            </w:r>
+            <w:r>
+              <w:rPr>
+                <w:sz w:val="20"/>
+              </w:rPr>
+              <w:t>applicable</w:t>
+            </w:r>
+            <w:r>
+              <w:rPr>
+                <w:sz w:val="20"/>
+              </w:rPr>
+              <w:t>)</w:t>
+            </w:r>
+          </w:p>
+        </w:tc>
+        <w:tc>
+          <w:tcPr>
+            <w:tcW w:w="1161" w:type="dxa"/>
           </w:tcPr>
           <w:p>
             <w:pPr>
@@ -410,34 +429,14 @@
         </w:tc>
         <w:tc>
           <w:tcPr>
-            <w:tcW w:w="1196" w:type="dxa"/>
-          </w:tcPr>
-          <w:p>
-            <w:pPr>
-              <w:rPr>
-                <w:sz w:val="20"/>
-              </w:rPr>
-            </w:pPr>
-            <w:r>
-              <w:rPr>
-                <w:sz w:val="20"/>
-              </w:rPr>
-              <w:t xml:space="preserve">My </w:t>
-            </w:r>
-            <w:proofErr w:type="spellStart"/>
-            <w:r>
-              <w:rPr>
-                <w:sz w:val="20"/>
-              </w:rPr>
-              <w:t>bff</w:t>
-            </w:r>
-            <w:proofErr w:type="spellEnd"/>
-            <w:r>
-              <w:rPr>
-                <w:sz w:val="20"/>
-              </w:rPr>
-              <w:t xml:space="preserve"> Jill</w:t>
-            </w:r>
+            <w:tcW w:w="1094" w:type="dxa"/>
+          </w:tcPr>
+          <w:p>
+            <w:pPr>
+              <w:rPr>
+                <w:sz w:val="20"/>
+              </w:rPr>
+            </w:pPr>
           </w:p>
         </w:tc>
         <w:tc>
@@ -465,7 +464,7 @@
         </w:trPr>
         <w:tc>
           <w:tcPr>
-            <w:tcW w:w="1249" w:type="dxa"/>
+            <w:tcW w:w="1832" w:type="dxa"/>
           </w:tcPr>
           <w:p>
             <w:pPr>
@@ -485,7 +484,7 @@
         </w:tc>
         <w:tc>
           <w:tcPr>
-            <w:tcW w:w="1215" w:type="dxa"/>
+            <w:tcW w:w="1364" w:type="dxa"/>
           </w:tcPr>
           <w:p>
             <w:pPr>
@@ -503,31 +502,37 @@
         </w:tc>
         <w:tc>
           <w:tcPr>
-            <w:tcW w:w="1190" w:type="dxa"/>
-          </w:tcPr>
-          <w:p>
-            <w:pPr>
-              <w:rPr>
-                <w:sz w:val="20"/>
-              </w:rPr>
-            </w:pPr>
-            <w:r>
-              <w:rPr>
-                <w:sz w:val="20"/>
-              </w:rPr>
-              <w:t>R</w:t>
-            </w:r>
-            <w:r>
-              <w:rPr>
-                <w:sz w:val="20"/>
-              </w:rPr>
-              <w:t>equired (if available)</w:t>
-            </w:r>
-          </w:p>
-        </w:tc>
-        <w:tc>
-          <w:tcPr>
-            <w:tcW w:w="1235" w:type="dxa"/>
+            <w:tcW w:w="1342" w:type="dxa"/>
+          </w:tcPr>
+          <w:p>
+            <w:pPr>
+              <w:rPr>
+                <w:sz w:val="20"/>
+              </w:rPr>
+            </w:pPr>
+            <w:r>
+              <w:rPr>
+                <w:sz w:val="20"/>
+              </w:rPr>
+              <w:t xml:space="preserve">Required (if </w:t>
+            </w:r>
+            <w:r>
+              <w:rPr>
+                <w:sz w:val="20"/>
+              </w:rPr>
+              <w:t>applicable</w:t>
+            </w:r>
+            <w:r>
+              <w:rPr>
+                <w:sz w:val="20"/>
+              </w:rPr>
+              <w:t>)</w:t>
+            </w:r>
+          </w:p>
+        </w:tc>
+        <w:tc>
+          <w:tcPr>
+            <w:tcW w:w="1161" w:type="dxa"/>
           </w:tcPr>
           <w:p>
             <w:pPr>
@@ -563,7 +568,7 @@
         </w:tc>
         <w:tc>
           <w:tcPr>
-            <w:tcW w:w="1196" w:type="dxa"/>
+            <w:tcW w:w="1094" w:type="dxa"/>
           </w:tcPr>
           <w:p>
             <w:pPr>
@@ -595,7 +600,7 @@
       <w:tr>
         <w:tc>
           <w:tcPr>
-            <w:tcW w:w="1249" w:type="dxa"/>
+            <w:tcW w:w="1832" w:type="dxa"/>
           </w:tcPr>
           <w:p>
             <w:pPr>
@@ -613,7 +618,7 @@
         </w:tc>
         <w:tc>
           <w:tcPr>
-            <w:tcW w:w="1215" w:type="dxa"/>
+            <w:tcW w:w="1364" w:type="dxa"/>
           </w:tcPr>
           <w:p>
             <w:pPr>
@@ -631,31 +636,37 @@
         </w:tc>
         <w:tc>
           <w:tcPr>
-            <w:tcW w:w="1190" w:type="dxa"/>
-          </w:tcPr>
-          <w:p>
-            <w:pPr>
-              <w:rPr>
-                <w:sz w:val="20"/>
-              </w:rPr>
-            </w:pPr>
-            <w:r>
-              <w:rPr>
-                <w:sz w:val="20"/>
-              </w:rPr>
-              <w:t>R</w:t>
-            </w:r>
-            <w:r>
-              <w:rPr>
-                <w:sz w:val="20"/>
-              </w:rPr>
-              <w:t>equired (if available)</w:t>
-            </w:r>
-          </w:p>
-        </w:tc>
-        <w:tc>
-          <w:tcPr>
-            <w:tcW w:w="1235" w:type="dxa"/>
+            <w:tcW w:w="1342" w:type="dxa"/>
+          </w:tcPr>
+          <w:p>
+            <w:pPr>
+              <w:rPr>
+                <w:sz w:val="20"/>
+              </w:rPr>
+            </w:pPr>
+            <w:r>
+              <w:rPr>
+                <w:sz w:val="20"/>
+              </w:rPr>
+              <w:t xml:space="preserve">Required (if </w:t>
+            </w:r>
+            <w:r>
+              <w:rPr>
+                <w:sz w:val="20"/>
+              </w:rPr>
+              <w:t>applicable</w:t>
+            </w:r>
+            <w:r>
+              <w:rPr>
+                <w:sz w:val="20"/>
+              </w:rPr>
+              <w:t>)</w:t>
+            </w:r>
+          </w:p>
+        </w:tc>
+        <w:tc>
+          <w:tcPr>
+            <w:tcW w:w="1161" w:type="dxa"/>
           </w:tcPr>
           <w:p>
             <w:pPr>
@@ -691,7 +702,7 @@
         </w:tc>
         <w:tc>
           <w:tcPr>
-            <w:tcW w:w="1196" w:type="dxa"/>
+            <w:tcW w:w="1094" w:type="dxa"/>
           </w:tcPr>
           <w:p>
             <w:pPr>
@@ -723,7 +734,7 @@
       <w:tr>
         <w:tc>
           <w:tcPr>
-            <w:tcW w:w="1249" w:type="dxa"/>
+            <w:tcW w:w="1832" w:type="dxa"/>
           </w:tcPr>
           <w:p>
             <w:pPr>
@@ -741,7 +752,7 @@
         </w:tc>
         <w:tc>
           <w:tcPr>
-            <w:tcW w:w="1215" w:type="dxa"/>
+            <w:tcW w:w="1364" w:type="dxa"/>
           </w:tcPr>
           <w:p>
             <w:pPr>
@@ -759,31 +770,37 @@
         </w:tc>
         <w:tc>
           <w:tcPr>
-            <w:tcW w:w="1190" w:type="dxa"/>
-          </w:tcPr>
-          <w:p>
-            <w:pPr>
-              <w:rPr>
-                <w:sz w:val="20"/>
-              </w:rPr>
-            </w:pPr>
-            <w:r>
-              <w:rPr>
-                <w:sz w:val="20"/>
-              </w:rPr>
-              <w:t>R</w:t>
-            </w:r>
-            <w:r>
-              <w:rPr>
-                <w:sz w:val="20"/>
-              </w:rPr>
-              <w:t>equired (if available)</w:t>
-            </w:r>
-          </w:p>
-        </w:tc>
-        <w:tc>
-          <w:tcPr>
-            <w:tcW w:w="1235" w:type="dxa"/>
+            <w:tcW w:w="1342" w:type="dxa"/>
+          </w:tcPr>
+          <w:p>
+            <w:pPr>
+              <w:rPr>
+                <w:sz w:val="20"/>
+              </w:rPr>
+            </w:pPr>
+            <w:r>
+              <w:rPr>
+                <w:sz w:val="20"/>
+              </w:rPr>
+              <w:t xml:space="preserve">Required (if </w:t>
+            </w:r>
+            <w:r>
+              <w:rPr>
+                <w:sz w:val="20"/>
+              </w:rPr>
+              <w:t>applicable</w:t>
+            </w:r>
+            <w:r>
+              <w:rPr>
+                <w:sz w:val="20"/>
+              </w:rPr>
+              <w:t>)</w:t>
+            </w:r>
+          </w:p>
+        </w:tc>
+        <w:tc>
+          <w:tcPr>
+            <w:tcW w:w="1161" w:type="dxa"/>
           </w:tcPr>
           <w:p>
             <w:pPr>
@@ -825,7 +842,7 @@
         </w:tc>
         <w:tc>
           <w:tcPr>
-            <w:tcW w:w="1196" w:type="dxa"/>
+            <w:tcW w:w="1094" w:type="dxa"/>
           </w:tcPr>
           <w:p>
             <w:pPr>
@@ -871,7 +888,7 @@
       <w:tr>
         <w:tc>
           <w:tcPr>
-            <w:tcW w:w="1249" w:type="dxa"/>
+            <w:tcW w:w="1832" w:type="dxa"/>
           </w:tcPr>
           <w:p>
             <w:pPr>
@@ -889,7 +906,7 @@
         </w:tc>
         <w:tc>
           <w:tcPr>
-            <w:tcW w:w="1215" w:type="dxa"/>
+            <w:tcW w:w="1364" w:type="dxa"/>
           </w:tcPr>
           <w:p>
             <w:pPr>
@@ -907,25 +924,37 @@
         </w:tc>
         <w:tc>
           <w:tcPr>
-            <w:tcW w:w="1190" w:type="dxa"/>
-          </w:tcPr>
-          <w:p>
-            <w:pPr>
-              <w:rPr>
-                <w:sz w:val="20"/>
-              </w:rPr>
-            </w:pPr>
-            <w:r>
-              <w:rPr>
-                <w:sz w:val="20"/>
-              </w:rPr>
-              <w:t>required (if available)</w:t>
-            </w:r>
-          </w:p>
-        </w:tc>
-        <w:tc>
-          <w:tcPr>
-            <w:tcW w:w="1235" w:type="dxa"/>
+            <w:tcW w:w="1342" w:type="dxa"/>
+          </w:tcPr>
+          <w:p>
+            <w:pPr>
+              <w:rPr>
+                <w:sz w:val="20"/>
+              </w:rPr>
+            </w:pPr>
+            <w:r>
+              <w:rPr>
+                <w:sz w:val="20"/>
+              </w:rPr>
+              <w:t xml:space="preserve">required (if </w:t>
+            </w:r>
+            <w:r>
+              <w:rPr>
+                <w:sz w:val="20"/>
+              </w:rPr>
+              <w:t>applicable</w:t>
+            </w:r>
+            <w:r>
+              <w:rPr>
+                <w:sz w:val="20"/>
+              </w:rPr>
+              <w:t>)</w:t>
+            </w:r>
+          </w:p>
+        </w:tc>
+        <w:tc>
+          <w:tcPr>
+            <w:tcW w:w="1161" w:type="dxa"/>
           </w:tcPr>
           <w:p>
             <w:pPr>
@@ -961,7 +990,7 @@
         </w:tc>
         <w:tc>
           <w:tcPr>
-            <w:tcW w:w="1196" w:type="dxa"/>
+            <w:tcW w:w="1094" w:type="dxa"/>
           </w:tcPr>
           <w:p>
             <w:pPr>
@@ -993,7 +1022,7 @@
       <w:tr>
         <w:tc>
           <w:tcPr>
-            <w:tcW w:w="1249" w:type="dxa"/>
+            <w:tcW w:w="1832" w:type="dxa"/>
           </w:tcPr>
           <w:p>
             <w:pPr>
@@ -1011,7 +1040,7 @@
         </w:tc>
         <w:tc>
           <w:tcPr>
-            <w:tcW w:w="1215" w:type="dxa"/>
+            <w:tcW w:w="1364" w:type="dxa"/>
           </w:tcPr>
           <w:p>
             <w:pPr>
@@ -1029,25 +1058,37 @@
         </w:tc>
         <w:tc>
           <w:tcPr>
-            <w:tcW w:w="1190" w:type="dxa"/>
-          </w:tcPr>
-          <w:p>
-            <w:pPr>
-              <w:rPr>
-                <w:sz w:val="20"/>
-              </w:rPr>
-            </w:pPr>
-            <w:r>
-              <w:rPr>
-                <w:sz w:val="20"/>
-              </w:rPr>
-              <w:t>required (if available)</w:t>
-            </w:r>
-          </w:p>
-        </w:tc>
-        <w:tc>
-          <w:tcPr>
-            <w:tcW w:w="1235" w:type="dxa"/>
+            <w:tcW w:w="1342" w:type="dxa"/>
+          </w:tcPr>
+          <w:p>
+            <w:pPr>
+              <w:rPr>
+                <w:sz w:val="20"/>
+              </w:rPr>
+            </w:pPr>
+            <w:r>
+              <w:rPr>
+                <w:sz w:val="20"/>
+              </w:rPr>
+              <w:t xml:space="preserve">required (if </w:t>
+            </w:r>
+            <w:r>
+              <w:rPr>
+                <w:sz w:val="20"/>
+              </w:rPr>
+              <w:t>applicable</w:t>
+            </w:r>
+            <w:r>
+              <w:rPr>
+                <w:sz w:val="20"/>
+              </w:rPr>
+              <w:t>)</w:t>
+            </w:r>
+          </w:p>
+        </w:tc>
+        <w:tc>
+          <w:tcPr>
+            <w:tcW w:w="1161" w:type="dxa"/>
           </w:tcPr>
           <w:p>
             <w:pPr>
@@ -1083,7 +1124,7 @@
         </w:tc>
         <w:tc>
           <w:tcPr>
-            <w:tcW w:w="1196" w:type="dxa"/>
+            <w:tcW w:w="1094" w:type="dxa"/>
           </w:tcPr>
           <w:p>
             <w:pPr>
@@ -1115,7 +1156,7 @@
       <w:tr>
         <w:tc>
           <w:tcPr>
-            <w:tcW w:w="1249" w:type="dxa"/>
+            <w:tcW w:w="1832" w:type="dxa"/>
           </w:tcPr>
           <w:p>
             <w:pPr>
@@ -1133,7 +1174,7 @@
         </w:tc>
         <w:tc>
           <w:tcPr>
-            <w:tcW w:w="1215" w:type="dxa"/>
+            <w:tcW w:w="1364" w:type="dxa"/>
           </w:tcPr>
           <w:p>
             <w:pPr>
@@ -1151,31 +1192,37 @@
         </w:tc>
         <w:tc>
           <w:tcPr>
-            <w:tcW w:w="1190" w:type="dxa"/>
-          </w:tcPr>
-          <w:p>
-            <w:pPr>
-              <w:rPr>
-                <w:sz w:val="20"/>
-              </w:rPr>
-            </w:pPr>
-            <w:r>
-              <w:rPr>
-                <w:sz w:val="20"/>
-              </w:rPr>
-              <w:t>R</w:t>
-            </w:r>
-            <w:r>
-              <w:rPr>
-                <w:sz w:val="20"/>
-              </w:rPr>
-              <w:t>equired (if available)</w:t>
-            </w:r>
-          </w:p>
-        </w:tc>
-        <w:tc>
-          <w:tcPr>
-            <w:tcW w:w="1235" w:type="dxa"/>
+            <w:tcW w:w="1342" w:type="dxa"/>
+          </w:tcPr>
+          <w:p>
+            <w:pPr>
+              <w:rPr>
+                <w:sz w:val="20"/>
+              </w:rPr>
+            </w:pPr>
+            <w:r>
+              <w:rPr>
+                <w:sz w:val="20"/>
+              </w:rPr>
+              <w:t xml:space="preserve">Required (if </w:t>
+            </w:r>
+            <w:r>
+              <w:rPr>
+                <w:sz w:val="20"/>
+              </w:rPr>
+              <w:t>applicable</w:t>
+            </w:r>
+            <w:r>
+              <w:rPr>
+                <w:sz w:val="20"/>
+              </w:rPr>
+              <w:t>)</w:t>
+            </w:r>
+          </w:p>
+        </w:tc>
+        <w:tc>
+          <w:tcPr>
+            <w:tcW w:w="1161" w:type="dxa"/>
           </w:tcPr>
           <w:p>
             <w:pPr>
@@ -1211,7 +1258,7 @@
         </w:tc>
         <w:tc>
           <w:tcPr>
-            <w:tcW w:w="1196" w:type="dxa"/>
+            <w:tcW w:w="1094" w:type="dxa"/>
           </w:tcPr>
           <w:p>
             <w:pPr>
@@ -1243,7 +1290,7 @@
       <w:tr>
         <w:tc>
           <w:tcPr>
-            <w:tcW w:w="1249" w:type="dxa"/>
+            <w:tcW w:w="1832" w:type="dxa"/>
           </w:tcPr>
           <w:p>
             <w:pPr>
@@ -1261,7 +1308,7 @@
         </w:tc>
         <w:tc>
           <w:tcPr>
-            <w:tcW w:w="1215" w:type="dxa"/>
+            <w:tcW w:w="1364" w:type="dxa"/>
           </w:tcPr>
           <w:p>
             <w:pPr>
@@ -1279,25 +1326,37 @@
         </w:tc>
         <w:tc>
           <w:tcPr>
-            <w:tcW w:w="1190" w:type="dxa"/>
-          </w:tcPr>
-          <w:p>
-            <w:pPr>
-              <w:rPr>
-                <w:sz w:val="20"/>
-              </w:rPr>
-            </w:pPr>
-            <w:r>
-              <w:rPr>
-                <w:sz w:val="20"/>
-              </w:rPr>
-              <w:t>required (if available)</w:t>
-            </w:r>
-          </w:p>
-        </w:tc>
-        <w:tc>
-          <w:tcPr>
-            <w:tcW w:w="1235" w:type="dxa"/>
+            <w:tcW w:w="1342" w:type="dxa"/>
+          </w:tcPr>
+          <w:p>
+            <w:pPr>
+              <w:rPr>
+                <w:sz w:val="20"/>
+              </w:rPr>
+            </w:pPr>
+            <w:r>
+              <w:rPr>
+                <w:sz w:val="20"/>
+              </w:rPr>
+              <w:t xml:space="preserve">required (if </w:t>
+            </w:r>
+            <w:r>
+              <w:rPr>
+                <w:sz w:val="20"/>
+              </w:rPr>
+              <w:t>applicable</w:t>
+            </w:r>
+            <w:r>
+              <w:rPr>
+                <w:sz w:val="20"/>
+              </w:rPr>
+              <w:t>)</w:t>
+            </w:r>
+          </w:p>
+        </w:tc>
+        <w:tc>
+          <w:tcPr>
+            <w:tcW w:w="1161" w:type="dxa"/>
           </w:tcPr>
           <w:p>
             <w:pPr>
@@ -1333,7 +1392,7 @@
         </w:tc>
         <w:tc>
           <w:tcPr>
-            <w:tcW w:w="1196" w:type="dxa"/>
+            <w:tcW w:w="1094" w:type="dxa"/>
           </w:tcPr>
           <w:p>
             <w:pPr>
@@ -1365,7 +1424,7 @@
       <w:tr>
         <w:tc>
           <w:tcPr>
-            <w:tcW w:w="1249" w:type="dxa"/>
+            <w:tcW w:w="1832" w:type="dxa"/>
           </w:tcPr>
           <w:p>
             <w:pPr>
@@ -1383,7 +1442,7 @@
         </w:tc>
         <w:tc>
           <w:tcPr>
-            <w:tcW w:w="1215" w:type="dxa"/>
+            <w:tcW w:w="1364" w:type="dxa"/>
           </w:tcPr>
           <w:p>
             <w:pPr>
@@ -1401,31 +1460,37 @@
         </w:tc>
         <w:tc>
           <w:tcPr>
-            <w:tcW w:w="1190" w:type="dxa"/>
-          </w:tcPr>
-          <w:p>
-            <w:pPr>
-              <w:rPr>
-                <w:sz w:val="20"/>
-              </w:rPr>
-            </w:pPr>
-            <w:r>
-              <w:rPr>
-                <w:sz w:val="20"/>
-              </w:rPr>
-              <w:t>R</w:t>
-            </w:r>
-            <w:r>
-              <w:rPr>
-                <w:sz w:val="20"/>
-              </w:rPr>
-              <w:t>equired (if available)</w:t>
-            </w:r>
-          </w:p>
-        </w:tc>
-        <w:tc>
-          <w:tcPr>
-            <w:tcW w:w="1235" w:type="dxa"/>
+            <w:tcW w:w="1342" w:type="dxa"/>
+          </w:tcPr>
+          <w:p>
+            <w:pPr>
+              <w:rPr>
+                <w:sz w:val="20"/>
+              </w:rPr>
+            </w:pPr>
+            <w:r>
+              <w:rPr>
+                <w:sz w:val="20"/>
+              </w:rPr>
+              <w:t xml:space="preserve">Required (if </w:t>
+            </w:r>
+            <w:r>
+              <w:rPr>
+                <w:sz w:val="20"/>
+              </w:rPr>
+              <w:t>applicable</w:t>
+            </w:r>
+            <w:r>
+              <w:rPr>
+                <w:sz w:val="20"/>
+              </w:rPr>
+              <w:t>)</w:t>
+            </w:r>
+          </w:p>
+        </w:tc>
+        <w:tc>
+          <w:tcPr>
+            <w:tcW w:w="1161" w:type="dxa"/>
           </w:tcPr>
           <w:p>
             <w:pPr>
@@ -1461,7 +1526,7 @@
         </w:tc>
         <w:tc>
           <w:tcPr>
-            <w:tcW w:w="1196" w:type="dxa"/>
+            <w:tcW w:w="1094" w:type="dxa"/>
           </w:tcPr>
           <w:p>
             <w:pPr>
@@ -1493,7 +1558,7 @@
       <w:tr>
         <w:tc>
           <w:tcPr>
-            <w:tcW w:w="1249" w:type="dxa"/>
+            <w:tcW w:w="1832" w:type="dxa"/>
           </w:tcPr>
           <w:p>
             <w:pPr>
@@ -1527,7 +1592,7 @@
         </w:tc>
         <w:tc>
           <w:tcPr>
-            <w:tcW w:w="1215" w:type="dxa"/>
+            <w:tcW w:w="1364" w:type="dxa"/>
           </w:tcPr>
           <w:p>
             <w:pPr>
@@ -1545,25 +1610,37 @@
         </w:tc>
         <w:tc>
           <w:tcPr>
-            <w:tcW w:w="1190" w:type="dxa"/>
-          </w:tcPr>
-          <w:p>
-            <w:pPr>
-              <w:rPr>
-                <w:sz w:val="20"/>
-              </w:rPr>
-            </w:pPr>
-            <w:r>
-              <w:rPr>
-                <w:sz w:val="20"/>
-              </w:rPr>
-              <w:t>required (if available)</w:t>
-            </w:r>
-          </w:p>
-        </w:tc>
-        <w:tc>
-          <w:tcPr>
-            <w:tcW w:w="1235" w:type="dxa"/>
+            <w:tcW w:w="1342" w:type="dxa"/>
+          </w:tcPr>
+          <w:p>
+            <w:pPr>
+              <w:rPr>
+                <w:sz w:val="20"/>
+              </w:rPr>
+            </w:pPr>
+            <w:r>
+              <w:rPr>
+                <w:sz w:val="20"/>
+              </w:rPr>
+              <w:t xml:space="preserve">required (if </w:t>
+            </w:r>
+            <w:r>
+              <w:rPr>
+                <w:sz w:val="20"/>
+              </w:rPr>
+              <w:t>applicable</w:t>
+            </w:r>
+            <w:r>
+              <w:rPr>
+                <w:sz w:val="20"/>
+              </w:rPr>
+              <w:t>)</w:t>
+            </w:r>
+          </w:p>
+        </w:tc>
+        <w:tc>
+          <w:tcPr>
+            <w:tcW w:w="1161" w:type="dxa"/>
           </w:tcPr>
           <w:p>
             <w:pPr>
@@ -1599,7 +1676,7 @@
         </w:tc>
         <w:tc>
           <w:tcPr>
-            <w:tcW w:w="1196" w:type="dxa"/>
+            <w:tcW w:w="1094" w:type="dxa"/>
           </w:tcPr>
           <w:p>
             <w:pPr>
@@ -1631,7 +1708,7 @@
       <w:tr>
         <w:tc>
           <w:tcPr>
-            <w:tcW w:w="1249" w:type="dxa"/>
+            <w:tcW w:w="1832" w:type="dxa"/>
           </w:tcPr>
           <w:p>
             <w:pPr>
@@ -1657,7 +1734,7 @@
         </w:tc>
         <w:tc>
           <w:tcPr>
-            <w:tcW w:w="1215" w:type="dxa"/>
+            <w:tcW w:w="1364" w:type="dxa"/>
           </w:tcPr>
           <w:p>
             <w:pPr>
@@ -1675,31 +1752,37 @@
         </w:tc>
         <w:tc>
           <w:tcPr>
-            <w:tcW w:w="1190" w:type="dxa"/>
-          </w:tcPr>
-          <w:p>
-            <w:pPr>
-              <w:rPr>
-                <w:sz w:val="20"/>
-              </w:rPr>
-            </w:pPr>
-            <w:r>
-              <w:rPr>
-                <w:sz w:val="20"/>
-              </w:rPr>
-              <w:t>R</w:t>
-            </w:r>
-            <w:r>
-              <w:rPr>
-                <w:sz w:val="20"/>
-              </w:rPr>
-              <w:t>equired (if available)</w:t>
-            </w:r>
-          </w:p>
-        </w:tc>
-        <w:tc>
-          <w:tcPr>
-            <w:tcW w:w="1235" w:type="dxa"/>
+            <w:tcW w:w="1342" w:type="dxa"/>
+          </w:tcPr>
+          <w:p>
+            <w:pPr>
+              <w:rPr>
+                <w:sz w:val="20"/>
+              </w:rPr>
+            </w:pPr>
+            <w:r>
+              <w:rPr>
+                <w:sz w:val="20"/>
+              </w:rPr>
+              <w:t xml:space="preserve">Required (if </w:t>
+            </w:r>
+            <w:r>
+              <w:rPr>
+                <w:sz w:val="20"/>
+              </w:rPr>
+              <w:t>applicable</w:t>
+            </w:r>
+            <w:r>
+              <w:rPr>
+                <w:sz w:val="20"/>
+              </w:rPr>
+              <w:t>)</w:t>
+            </w:r>
+          </w:p>
+        </w:tc>
+        <w:tc>
+          <w:tcPr>
+            <w:tcW w:w="1161" w:type="dxa"/>
           </w:tcPr>
           <w:p>
             <w:pPr>
@@ -1743,7 +1826,7 @@
         </w:tc>
         <w:tc>
           <w:tcPr>
-            <w:tcW w:w="1196" w:type="dxa"/>
+            <w:tcW w:w="1094" w:type="dxa"/>
           </w:tcPr>
           <w:p>
             <w:pPr>
@@ -1767,15 +1850,305 @@
               <w:rPr>
                 <w:sz w:val="20"/>
               </w:rPr>
-              <w:t>“Post G</w:t>
+              <w:t>“Post Graduate”</w:t>
+            </w:r>
+          </w:p>
+        </w:tc>
+      </w:tr>
+      <w:tr>
+        <w:tc>
+          <w:tcPr>
+            <w:tcW w:w="1832" w:type="dxa"/>
+          </w:tcPr>
+          <w:p>
+            <w:pPr>
+              <w:rPr>
+                <w:sz w:val="20"/>
+              </w:rPr>
+            </w:pPr>
+            <w:proofErr w:type="spellStart"/>
+            <w:r>
+              <w:rPr>
+                <w:sz w:val="20"/>
+              </w:rPr>
+              <w:t>PBCore</w:t>
+            </w:r>
+            <w:proofErr w:type="spellEnd"/>
+            <w:r>
+              <w:rPr>
+                <w:sz w:val="20"/>
+              </w:rPr>
+              <w:t xml:space="preserve"> Right Summary</w:t>
+            </w:r>
+          </w:p>
+        </w:tc>
+        <w:tc>
+          <w:tcPr>
+            <w:tcW w:w="1364" w:type="dxa"/>
+          </w:tcPr>
+          <w:p>
+            <w:pPr>
+              <w:rPr>
+                <w:sz w:val="20"/>
+              </w:rPr>
+            </w:pPr>
+            <w:r>
+              <w:rPr>
+                <w:sz w:val="20"/>
+              </w:rPr>
+              <w:t>rights</w:t>
+            </w:r>
+          </w:p>
+        </w:tc>
+        <w:tc>
+          <w:tcPr>
+            <w:tcW w:w="1342" w:type="dxa"/>
+          </w:tcPr>
+          <w:p>
+            <w:pPr>
+              <w:rPr>
+                <w:sz w:val="20"/>
+              </w:rPr>
+            </w:pPr>
+            <w:r>
+              <w:rPr>
+                <w:sz w:val="20"/>
+              </w:rPr>
+              <w:t xml:space="preserve">Required (if </w:t>
+            </w:r>
+            <w:r>
+              <w:rPr>
+                <w:sz w:val="20"/>
+              </w:rPr>
+              <w:t>applicable</w:t>
+            </w:r>
+            <w:r>
+              <w:rPr>
+                <w:sz w:val="20"/>
+              </w:rPr>
+              <w:t>)</w:t>
+            </w:r>
+          </w:p>
+        </w:tc>
+        <w:tc>
+          <w:tcPr>
+            <w:tcW w:w="1161" w:type="dxa"/>
+          </w:tcPr>
+          <w:p>
+            <w:pPr>
+              <w:rPr>
+                <w:sz w:val="20"/>
+              </w:rPr>
+            </w:pPr>
+            <w:r>
+              <w:rPr>
+                <w:sz w:val="20"/>
+              </w:rPr>
+              <w:t>unbounded</w:t>
+            </w:r>
+          </w:p>
+        </w:tc>
+        <w:tc>
+          <w:tcPr>
+            <w:tcW w:w="1994" w:type="dxa"/>
+          </w:tcPr>
+          <w:p>
+            <w:pPr>
+              <w:rPr>
+                <w:sz w:val="20"/>
+              </w:rPr>
+            </w:pPr>
+            <w:r>
+              <w:rPr>
+                <w:sz w:val="20"/>
+              </w:rPr>
+              <w:t>Text input</w:t>
+            </w:r>
+            <w:r>
+              <w:rPr>
+                <w:sz w:val="20"/>
+              </w:rPr>
+              <w:t xml:space="preserve"> </w:t>
+            </w:r>
+          </w:p>
+        </w:tc>
+        <w:tc>
+          <w:tcPr>
+            <w:tcW w:w="1094" w:type="dxa"/>
+          </w:tcPr>
+          <w:p>
+            <w:pPr>
+              <w:rPr>
+                <w:sz w:val="20"/>
+              </w:rPr>
+            </w:pPr>
+          </w:p>
+        </w:tc>
+        <w:tc>
+          <w:tcPr>
+            <w:tcW w:w="1271" w:type="dxa"/>
+          </w:tcPr>
+          <w:p>
+            <w:pPr>
+              <w:rPr>
+                <w:sz w:val="20"/>
+              </w:rPr>
+            </w:pPr>
+            <w:r>
+              <w:rPr>
+                <w:sz w:val="20"/>
+              </w:rPr>
+              <w:t>© All rights reserved</w:t>
+            </w:r>
+          </w:p>
+        </w:tc>
+      </w:tr>
+      <w:tr>
+        <w:tc>
+          <w:tcPr>
+            <w:tcW w:w="1832" w:type="dxa"/>
+          </w:tcPr>
+          <w:p>
+            <w:pPr>
+              <w:rPr>
+                <w:sz w:val="20"/>
+              </w:rPr>
+            </w:pPr>
+            <w:proofErr w:type="spellStart"/>
+            <w:r>
+              <w:rPr>
+                <w:sz w:val="20"/>
+              </w:rPr>
+              <w:t>Insantiation</w:t>
+            </w:r>
+            <w:proofErr w:type="spellEnd"/>
+            <w:r>
+              <w:rPr>
+                <w:sz w:val="20"/>
+              </w:rPr>
+              <w:t xml:space="preserve"> Date</w:t>
+            </w:r>
+          </w:p>
+        </w:tc>
+        <w:tc>
+          <w:tcPr>
+            <w:tcW w:w="1364" w:type="dxa"/>
+          </w:tcPr>
+          <w:p>
+            <w:pPr>
+              <w:rPr>
+                <w:sz w:val="20"/>
+              </w:rPr>
+            </w:pPr>
+            <w:r>
+              <w:rPr>
+                <w:sz w:val="20"/>
+              </w:rPr>
+              <w:t>date</w:t>
+            </w:r>
+          </w:p>
+        </w:tc>
+        <w:tc>
+          <w:tcPr>
+            <w:tcW w:w="1342" w:type="dxa"/>
+          </w:tcPr>
+          <w:p>
+            <w:pPr>
+              <w:rPr>
+                <w:sz w:val="20"/>
+              </w:rPr>
+            </w:pPr>
+            <w:r>
+              <w:rPr>
+                <w:sz w:val="20"/>
+              </w:rPr>
+              <w:t xml:space="preserve">Required </w:t>
+            </w:r>
+            <w:r>
+              <w:rPr>
+                <w:sz w:val="20"/>
+              </w:rPr>
+              <w:t xml:space="preserve">(if </w:t>
+            </w:r>
+            <w:r>
+              <w:rPr>
+                <w:sz w:val="20"/>
+              </w:rPr>
+              <w:t>applicable</w:t>
+            </w:r>
+            <w:r>
+              <w:rPr>
+                <w:sz w:val="20"/>
+              </w:rPr>
+              <w:t>)</w:t>
+            </w:r>
+          </w:p>
+        </w:tc>
+        <w:tc>
+          <w:tcPr>
+            <w:tcW w:w="1161" w:type="dxa"/>
+          </w:tcPr>
+          <w:p>
+            <w:pPr>
+              <w:rPr>
+                <w:sz w:val="20"/>
+              </w:rPr>
+            </w:pPr>
+            <w:r>
+              <w:rPr>
+                <w:sz w:val="20"/>
+              </w:rPr>
+              <w:t>once</w:t>
+            </w:r>
+          </w:p>
+        </w:tc>
+        <w:tc>
+          <w:tcPr>
+            <w:tcW w:w="1994" w:type="dxa"/>
+          </w:tcPr>
+          <w:p>
+            <w:pPr>
+              <w:rPr>
+                <w:sz w:val="20"/>
+              </w:rPr>
+            </w:pPr>
+            <w:r>
+              <w:rPr>
+                <w:sz w:val="20"/>
+              </w:rPr>
+              <w:t>Year/month/day</w:t>
             </w:r>
             <w:bookmarkStart w:id="0" w:name="_GoBack"/>
             <w:bookmarkEnd w:id="0"/>
-            <w:r>
-              <w:rPr>
-                <w:sz w:val="20"/>
-              </w:rPr>
-              <w:t>raduate”</w:t>
+          </w:p>
+        </w:tc>
+        <w:tc>
+          <w:tcPr>
+            <w:tcW w:w="1094" w:type="dxa"/>
+          </w:tcPr>
+          <w:p>
+            <w:pPr>
+              <w:rPr>
+                <w:sz w:val="20"/>
+              </w:rPr>
+            </w:pPr>
+          </w:p>
+        </w:tc>
+        <w:tc>
+          <w:tcPr>
+            <w:tcW w:w="1271" w:type="dxa"/>
+          </w:tcPr>
+          <w:p>
+            <w:pPr>
+              <w:rPr>
+                <w:sz w:val="20"/>
+              </w:rPr>
+            </w:pPr>
+            <w:r>
+              <w:rPr>
+                <w:sz w:val="20"/>
+              </w:rPr>
+              <w:t>2017/20/7</w:t>
             </w:r>
           </w:p>
         </w:tc>
@@ -1783,7 +2156,7 @@
       <w:tr>
         <w:tc>
           <w:tcPr>
-            <w:tcW w:w="1249" w:type="dxa"/>
+            <w:tcW w:w="1832" w:type="dxa"/>
           </w:tcPr>
           <w:p>
             <w:pPr>
@@ -1796,74 +2169,80 @@
               <w:rPr>
                 <w:sz w:val="20"/>
               </w:rPr>
-              <w:t>PBCore</w:t>
+              <w:t>PBCoreIdentifier</w:t>
             </w:r>
             <w:proofErr w:type="spellEnd"/>
-            <w:r>
-              <w:rPr>
-                <w:sz w:val="20"/>
-              </w:rPr>
-              <w:t xml:space="preserve"> Right Summary</w:t>
-            </w:r>
-          </w:p>
-        </w:tc>
-        <w:tc>
-          <w:tcPr>
-            <w:tcW w:w="1215" w:type="dxa"/>
-          </w:tcPr>
-          <w:p>
-            <w:pPr>
-              <w:rPr>
-                <w:sz w:val="20"/>
-              </w:rPr>
-            </w:pPr>
-            <w:r>
-              <w:rPr>
-                <w:sz w:val="20"/>
-              </w:rPr>
-              <w:t>rights</w:t>
-            </w:r>
-          </w:p>
-        </w:tc>
-        <w:tc>
-          <w:tcPr>
-            <w:tcW w:w="1190" w:type="dxa"/>
-          </w:tcPr>
-          <w:p>
-            <w:pPr>
-              <w:rPr>
-                <w:sz w:val="20"/>
-              </w:rPr>
-            </w:pPr>
-            <w:r>
-              <w:rPr>
-                <w:sz w:val="20"/>
-              </w:rPr>
-              <w:t>R</w:t>
-            </w:r>
-            <w:r>
-              <w:rPr>
-                <w:sz w:val="20"/>
-              </w:rPr>
-              <w:t>equired (if available)</w:t>
-            </w:r>
-          </w:p>
-        </w:tc>
-        <w:tc>
-          <w:tcPr>
-            <w:tcW w:w="1235" w:type="dxa"/>
-          </w:tcPr>
-          <w:p>
-            <w:pPr>
-              <w:rPr>
-                <w:sz w:val="20"/>
-              </w:rPr>
-            </w:pPr>
-            <w:r>
-              <w:rPr>
-                <w:sz w:val="20"/>
-              </w:rPr>
-              <w:t>unbounded</w:t>
+          </w:p>
+        </w:tc>
+        <w:tc>
+          <w:tcPr>
+            <w:tcW w:w="1364" w:type="dxa"/>
+          </w:tcPr>
+          <w:p>
+            <w:pPr>
+              <w:rPr>
+                <w:sz w:val="20"/>
+              </w:rPr>
+            </w:pPr>
+            <w:r>
+              <w:rPr>
+                <w:sz w:val="20"/>
+              </w:rPr>
+              <w:t>identifier</w:t>
+            </w:r>
+          </w:p>
+        </w:tc>
+        <w:tc>
+          <w:tcPr>
+            <w:tcW w:w="1342" w:type="dxa"/>
+          </w:tcPr>
+          <w:p>
+            <w:pPr>
+              <w:rPr>
+                <w:sz w:val="20"/>
+              </w:rPr>
+            </w:pPr>
+            <w:r>
+              <w:rPr>
+                <w:sz w:val="20"/>
+              </w:rPr>
+              <w:t xml:space="preserve">Required </w:t>
+            </w:r>
+            <w:r>
+              <w:rPr>
+                <w:sz w:val="20"/>
+              </w:rPr>
+              <w:t xml:space="preserve">(if </w:t>
+            </w:r>
+            <w:r>
+              <w:rPr>
+                <w:sz w:val="20"/>
+              </w:rPr>
+              <w:t>applicable</w:t>
+            </w:r>
+            <w:r>
+              <w:rPr>
+                <w:sz w:val="20"/>
+              </w:rPr>
+              <w:t>)</w:t>
+            </w:r>
+          </w:p>
+        </w:tc>
+        <w:tc>
+          <w:tcPr>
+            <w:tcW w:w="1161" w:type="dxa"/>
+          </w:tcPr>
+          <w:p>
+            <w:pPr>
+              <w:rPr>
+                <w:sz w:val="20"/>
+              </w:rPr>
+            </w:pPr>
+            <w:r>
+              <w:rPr>
+                <w:sz w:val="20"/>
+              </w:rPr>
+              <w:t>once</w:t>
             </w:r>
           </w:p>
         </w:tc>
@@ -1883,17 +2262,11 @@
               </w:rPr>
               <w:t>Text input</w:t>
             </w:r>
-            <w:r>
-              <w:rPr>
-                <w:sz w:val="20"/>
-              </w:rPr>
-              <w:t xml:space="preserve"> </w:t>
-            </w:r>
-          </w:p>
-        </w:tc>
-        <w:tc>
-          <w:tcPr>
-            <w:tcW w:w="1196" w:type="dxa"/>
+          </w:p>
+        </w:tc>
+        <w:tc>
+          <w:tcPr>
+            <w:tcW w:w="1094" w:type="dxa"/>
           </w:tcPr>
           <w:p>
             <w:pPr>
@@ -1917,7 +2290,7 @@
               <w:rPr>
                 <w:sz w:val="20"/>
               </w:rPr>
-              <w:t>© All rights reserved</w:t>
+              <w:t>BadWolf.003</w:t>
             </w:r>
           </w:p>
         </w:tc>
@@ -1925,7 +2298,7 @@
       <w:tr>
         <w:tc>
           <w:tcPr>
-            <w:tcW w:w="1249" w:type="dxa"/>
+            <w:tcW w:w="1832" w:type="dxa"/>
           </w:tcPr>
           <w:p>
             <w:pPr>
@@ -1938,38 +2311,38 @@
               <w:rPr>
                 <w:sz w:val="20"/>
               </w:rPr>
-              <w:t>Insantiation</w:t>
+              <w:t>PBCore</w:t>
+            </w:r>
+            <w:r>
+              <w:rPr>
+                <w:sz w:val="20"/>
+              </w:rPr>
+              <w:t>Title</w:t>
             </w:r>
             <w:proofErr w:type="spellEnd"/>
-            <w:r>
-              <w:rPr>
-                <w:sz w:val="20"/>
-              </w:rPr>
-              <w:t xml:space="preserve"> Date</w:t>
-            </w:r>
-          </w:p>
-        </w:tc>
-        <w:tc>
-          <w:tcPr>
-            <w:tcW w:w="1215" w:type="dxa"/>
-          </w:tcPr>
-          <w:p>
-            <w:pPr>
-              <w:rPr>
-                <w:sz w:val="20"/>
-              </w:rPr>
-            </w:pPr>
-            <w:r>
-              <w:rPr>
-                <w:sz w:val="20"/>
-              </w:rPr>
-              <w:t>date</w:t>
-            </w:r>
-          </w:p>
-        </w:tc>
-        <w:tc>
-          <w:tcPr>
-            <w:tcW w:w="1190" w:type="dxa"/>
+          </w:p>
+        </w:tc>
+        <w:tc>
+          <w:tcPr>
+            <w:tcW w:w="1364" w:type="dxa"/>
+          </w:tcPr>
+          <w:p>
+            <w:pPr>
+              <w:rPr>
+                <w:sz w:val="20"/>
+              </w:rPr>
+            </w:pPr>
+            <w:r>
+              <w:rPr>
+                <w:sz w:val="20"/>
+              </w:rPr>
+              <w:t>title</w:t>
+            </w:r>
+          </w:p>
+        </w:tc>
+        <w:tc>
+          <w:tcPr>
+            <w:tcW w:w="1342" w:type="dxa"/>
           </w:tcPr>
           <w:p>
             <w:pPr>
@@ -1987,13 +2360,25 @@
               <w:rPr>
                 <w:sz w:val="20"/>
               </w:rPr>
-              <w:t>(if available)</w:t>
-            </w:r>
-          </w:p>
-        </w:tc>
-        <w:tc>
-          <w:tcPr>
-            <w:tcW w:w="1235" w:type="dxa"/>
+              <w:t xml:space="preserve">(if </w:t>
+            </w:r>
+            <w:r>
+              <w:rPr>
+                <w:sz w:val="20"/>
+              </w:rPr>
+              <w:t>applicable</w:t>
+            </w:r>
+            <w:r>
+              <w:rPr>
+                <w:sz w:val="20"/>
+              </w:rPr>
+              <w:t>)</w:t>
+            </w:r>
+          </w:p>
+        </w:tc>
+        <w:tc>
+          <w:tcPr>
+            <w:tcW w:w="1161" w:type="dxa"/>
           </w:tcPr>
           <w:p>
             <w:pPr>
@@ -2023,13 +2408,13 @@
               <w:rPr>
                 <w:sz w:val="20"/>
               </w:rPr>
-              <w:t>Year/month/day</w:t>
-            </w:r>
-          </w:p>
-        </w:tc>
-        <w:tc>
-          <w:tcPr>
-            <w:tcW w:w="1196" w:type="dxa"/>
+              <w:t>Text input</w:t>
+            </w:r>
+          </w:p>
+        </w:tc>
+        <w:tc>
+          <w:tcPr>
+            <w:tcW w:w="1094" w:type="dxa"/>
           </w:tcPr>
           <w:p>
             <w:pPr>
@@ -2053,7 +2438,155 @@
               <w:rPr>
                 <w:sz w:val="20"/>
               </w:rPr>
-              <w:t>2017/20/7</w:t>
+              <w:t>“The Essential Who”</w:t>
+            </w:r>
+          </w:p>
+        </w:tc>
+      </w:tr>
+      <w:tr>
+        <w:tc>
+          <w:tcPr>
+            <w:tcW w:w="1832" w:type="dxa"/>
+          </w:tcPr>
+          <w:p>
+            <w:pPr>
+              <w:rPr>
+                <w:sz w:val="20"/>
+              </w:rPr>
+            </w:pPr>
+            <w:proofErr w:type="spellStart"/>
+            <w:r>
+              <w:rPr>
+                <w:sz w:val="20"/>
+              </w:rPr>
+              <w:t>PBCore</w:t>
+            </w:r>
+            <w:r>
+              <w:rPr>
+                <w:sz w:val="20"/>
+              </w:rPr>
+              <w:t>Description</w:t>
+            </w:r>
+            <w:proofErr w:type="spellEnd"/>
+          </w:p>
+        </w:tc>
+        <w:tc>
+          <w:tcPr>
+            <w:tcW w:w="1364" w:type="dxa"/>
+          </w:tcPr>
+          <w:p>
+            <w:pPr>
+              <w:rPr>
+                <w:sz w:val="20"/>
+              </w:rPr>
+            </w:pPr>
+            <w:r>
+              <w:rPr>
+                <w:sz w:val="20"/>
+              </w:rPr>
+              <w:t>description</w:t>
+            </w:r>
+          </w:p>
+        </w:tc>
+        <w:tc>
+          <w:tcPr>
+            <w:tcW w:w="1342" w:type="dxa"/>
+          </w:tcPr>
+          <w:p>
+            <w:pPr>
+              <w:rPr>
+                <w:sz w:val="20"/>
+              </w:rPr>
+            </w:pPr>
+            <w:r>
+              <w:rPr>
+                <w:sz w:val="20"/>
+              </w:rPr>
+              <w:t xml:space="preserve">Required </w:t>
+            </w:r>
+            <w:r>
+              <w:rPr>
+                <w:sz w:val="20"/>
+              </w:rPr>
+              <w:t xml:space="preserve">(if </w:t>
+            </w:r>
+            <w:r>
+              <w:rPr>
+                <w:sz w:val="20"/>
+              </w:rPr>
+              <w:t>applicable</w:t>
+            </w:r>
+            <w:r>
+              <w:rPr>
+                <w:sz w:val="20"/>
+              </w:rPr>
+              <w:t>)</w:t>
+            </w:r>
+          </w:p>
+        </w:tc>
+        <w:tc>
+          <w:tcPr>
+            <w:tcW w:w="1161" w:type="dxa"/>
+          </w:tcPr>
+          <w:p>
+            <w:pPr>
+              <w:rPr>
+                <w:sz w:val="20"/>
+              </w:rPr>
+            </w:pPr>
+            <w:r>
+              <w:rPr>
+                <w:sz w:val="20"/>
+              </w:rPr>
+              <w:t>once</w:t>
+            </w:r>
+          </w:p>
+        </w:tc>
+        <w:tc>
+          <w:tcPr>
+            <w:tcW w:w="1994" w:type="dxa"/>
+          </w:tcPr>
+          <w:p>
+            <w:pPr>
+              <w:rPr>
+                <w:sz w:val="20"/>
+              </w:rPr>
+            </w:pPr>
+            <w:r>
+              <w:rPr>
+                <w:sz w:val="20"/>
+              </w:rPr>
+              <w:t>Text input</w:t>
+            </w:r>
+          </w:p>
+        </w:tc>
+        <w:tc>
+          <w:tcPr>
+            <w:tcW w:w="1094" w:type="dxa"/>
+          </w:tcPr>
+          <w:p>
+            <w:pPr>
+              <w:rPr>
+                <w:sz w:val="20"/>
+              </w:rPr>
+            </w:pPr>
+          </w:p>
+        </w:tc>
+        <w:tc>
+          <w:tcPr>
+            <w:tcW w:w="1271" w:type="dxa"/>
+          </w:tcPr>
+          <w:p>
+            <w:pPr>
+              <w:rPr>
+                <w:sz w:val="20"/>
+              </w:rPr>
+            </w:pPr>
+            <w:r>
+              <w:rPr>
+                <w:sz w:val="20"/>
+              </w:rPr>
+              <w:t>A compilation of photos of the various Doctors”</w:t>
             </w:r>
           </w:p>
         </w:tc>
@@ -2071,7 +2604,7 @@
 </file>
 
 <file path=word/styles.xml><?xml version="1.0" encoding="utf-8"?>
-<w:styles xmlns:mc="http://schemas.openxmlformats.org/markup-compatibility/2006" xmlns:r="http://schemas.openxmlformats.org/officeDocument/2006/relationships" xmlns:w="http://schemas.openxmlformats.org/wordprocessingml/2006/main" xmlns:w14="http://schemas.microsoft.com/office/word/2010/wordml" xmlns:w15="http://schemas.microsoft.com/office/word/2012/wordml" mc:Ignorable="w14 w15">
+<w:styles xmlns:mc="http://schemas.openxmlformats.org/markup-compatibility/2006" xmlns:r="http://schemas.openxmlformats.org/officeDocument/2006/relationships" xmlns:w="http://schemas.openxmlformats.org/wordprocessingml/2006/main" xmlns:w14="http://schemas.microsoft.com/office/word/2010/wordml" xmlns:w15="http://schemas.microsoft.com/office/word/2012/wordml" xmlns:w16se="http://schemas.microsoft.com/office/word/2015/wordml/symex" mc:Ignorable="w14 w15 w16se">
   <w:docDefaults>
     <w:rPrDefault>
       <w:rPr>
